--- a/Test_BP/Fol_2k_files_500(2)/de-DE/file 500_2 - Copy (73)_de.docx
+++ b/Test_BP/Fol_2k_files_500(2)/de-DE/file 500_2 - Copy (73)_de.docx
@@ -1,7 +1,7 @@
 
 <file path=word/document.xml><?xml version="1.0" encoding="utf-8"?>
 <w:document xmlns:wpc="http://schemas.microsoft.com/office/word/2010/wordprocessingCanvas" xmlns:cx="http://schemas.microsoft.com/office/drawing/2014/chartex" xmlns:cx1="http://schemas.microsoft.com/office/drawing/2015/9/8/chartex" xmlns:cx2="http://schemas.microsoft.com/office/drawing/2015/10/21/chartex" xmlns:cx3="http://schemas.microsoft.com/office/drawing/2016/5/9/chartex" xmlns:cx4="http://schemas.microsoft.com/office/drawing/2016/5/10/chartex" xmlns:cx5="http://schemas.microsoft.com/office/drawing/2016/5/11/chartex" xmlns:mc="http://schemas.openxmlformats.org/markup-compatibility/2006" xmlns:o="urn:schemas-microsoft-com:office:office" xmlns:r="http://schemas.openxmlformats.org/officeDocument/2006/relationships" xmlns:m="http://schemas.openxmlformats.org/officeDocument/2006/math" xmlns:v="urn:schemas-microsoft-com:vml" xmlns:wp14="http://schemas.microsoft.com/office/word/2010/wordprocessingDrawing" xmlns:wp="http://schemas.openxmlformats.org/drawingml/2006/wordprocessingDrawing" xmlns:w10="urn:schemas-microsoft-com:office:word" xmlns:w="http://schemas.openxmlformats.org/wordprocessingml/2006/main" xmlns:w14="http://schemas.microsoft.com/office/word/2010/wordml" xmlns:w15="http://schemas.microsoft.com/office/word/2012/wordml" xmlns:wne="http://schemas.microsoft.com/office/word/2006/wordml" xmlns:wpg="http://schemas.microsoft.com/office/word/2010/wordprocessingGroup" xmlns:wpi="http://schemas.microsoft.com/office/word/2010/wordprocessingInk" xmlns:wps="http://schemas.microsoft.com/office/word/2010/wordprocessingShape" mc:Ignorable="w14 w15 wp14">
-  <!-- Generated by Aspose.Words for Java 20.12.0 -->
+  <!-- Generated by Aspose.Words for Java 21.10.0 -->
   <w:body>
     <w:p>
       <w:pPr>
@@ -35,44 +35,44 @@
           <w:highlight w:val="none"/>
           <w:u w:val="none" w:color="auto"/>
           <w:effect w:val="none"/>
-          <w:bdr w:val="nil"/>
-          <w:shd w:val="clear" w:color="auto" w:fill="auto"/>
-          <w:vertAlign w:val="baseline"/>
-          <w:rtl w:val="0"/>
-          <w:cs w:val="0"/>
-          <w:lang w:val="de-DE" w:eastAsia="zh-TW" w:bidi="ar-SA"/>
-        </w:rPr>
-        <w:t>t ëëxcëëpt tòö sòö tëëmpëër mûûtûûàål tàåstëës mòöthëër.</w:t>
-      </w:r>
-      <w:r>
-        <w:rPr>
-          <w:rStyle w:val="DefaultParagraphFont"/>
-          <w:rFonts w:ascii="Calibri" w:eastAsia="Calibri" w:hAnsi="Calibri" w:cs="Calibri"/>
-          <w:b w:val="0"/>
-          <w:bCs w:val="0"/>
-          <w:i w:val="0"/>
-          <w:iCs w:val="0"/>
-          <w:caps w:val="0"/>
-          <w:smallCaps w:val="0"/>
-          <w:strike w:val="0"/>
-          <w:dstrike w:val="0"/>
-          <w:outline w:val="0"/>
-          <w:shadow w:val="0"/>
-          <w:emboss w:val="0"/>
-          <w:imprint w:val="0"/>
-          <w:noProof w:val="0"/>
-          <w:vanish w:val="0"/>
-          <w:color w:val="auto"/>
-          <w:spacing w:val="0"/>
-          <w:w w:val="100"/>
-          <w:kern w:val="0"/>
-          <w:position w:val="0"/>
-          <w:sz w:val="22"/>
-          <w:szCs w:val="22"/>
-          <w:highlight w:val="none"/>
-          <w:u w:val="none" w:color="auto"/>
-          <w:effect w:val="none"/>
-          <w:bdr w:val="nil"/>
+          <w:bdr w:val="none" w:sz="0" w:space="0" w:color="auto"/>
+          <w:shd w:val="clear" w:color="auto" w:fill="auto"/>
+          <w:vertAlign w:val="baseline"/>
+          <w:rtl w:val="0"/>
+          <w:cs w:val="0"/>
+          <w:lang w:val="de-DE" w:eastAsia="zh-TW" w:bidi="ar-SA"/>
+        </w:rPr>
+        <w:t>t êéxcêépt tòó sòó têémpêér mýùtýùãæl tãæstêés mòóthêér.</w:t>
+      </w:r>
+      <w:r>
+        <w:rPr>
+          <w:rStyle w:val="DefaultParagraphFont"/>
+          <w:rFonts w:ascii="Calibri" w:eastAsia="Calibri" w:hAnsi="Calibri" w:cs="Calibri"/>
+          <w:b w:val="0"/>
+          <w:bCs w:val="0"/>
+          <w:i w:val="0"/>
+          <w:iCs w:val="0"/>
+          <w:caps w:val="0"/>
+          <w:smallCaps w:val="0"/>
+          <w:strike w:val="0"/>
+          <w:dstrike w:val="0"/>
+          <w:outline w:val="0"/>
+          <w:shadow w:val="0"/>
+          <w:emboss w:val="0"/>
+          <w:imprint w:val="0"/>
+          <w:noProof w:val="0"/>
+          <w:vanish w:val="0"/>
+          <w:color w:val="auto"/>
+          <w:spacing w:val="0"/>
+          <w:w w:val="100"/>
+          <w:kern w:val="0"/>
+          <w:position w:val="0"/>
+          <w:sz w:val="22"/>
+          <w:szCs w:val="22"/>
+          <w:highlight w:val="none"/>
+          <w:u w:val="none" w:color="auto"/>
+          <w:effect w:val="none"/>
+          <w:bdr w:val="none" w:sz="0" w:space="0" w:color="auto"/>
           <w:shd w:val="clear" w:color="auto" w:fill="auto"/>
           <w:vertAlign w:val="baseline"/>
           <w:rtl w:val="0"/>
@@ -109,44 +109,44 @@
           <w:highlight w:val="none"/>
           <w:u w:val="none" w:color="auto"/>
           <w:effect w:val="none"/>
-          <w:bdr w:val="nil"/>
-          <w:shd w:val="clear" w:color="auto" w:fill="auto"/>
-          <w:vertAlign w:val="baseline"/>
-          <w:rtl w:val="0"/>
-          <w:cs w:val="0"/>
-          <w:lang w:val="de-DE" w:eastAsia="zh-TW" w:bidi="ar-SA"/>
-        </w:rPr>
-        <w:t>Íntèêrèêstèêd cüûltíìvãàtèêd íìts côòntíìnüûíìng nôòw yèêt ãàrèê.</w:t>
-      </w:r>
-      <w:r>
-        <w:rPr>
-          <w:rStyle w:val="DefaultParagraphFont"/>
-          <w:rFonts w:ascii="Calibri" w:eastAsia="Calibri" w:hAnsi="Calibri" w:cs="Calibri"/>
-          <w:b w:val="0"/>
-          <w:bCs w:val="0"/>
-          <w:i w:val="0"/>
-          <w:iCs w:val="0"/>
-          <w:caps w:val="0"/>
-          <w:smallCaps w:val="0"/>
-          <w:strike w:val="0"/>
-          <w:dstrike w:val="0"/>
-          <w:outline w:val="0"/>
-          <w:shadow w:val="0"/>
-          <w:emboss w:val="0"/>
-          <w:imprint w:val="0"/>
-          <w:noProof w:val="0"/>
-          <w:vanish w:val="0"/>
-          <w:color w:val="auto"/>
-          <w:spacing w:val="0"/>
-          <w:w w:val="100"/>
-          <w:kern w:val="0"/>
-          <w:position w:val="0"/>
-          <w:sz w:val="22"/>
-          <w:szCs w:val="22"/>
-          <w:highlight w:val="none"/>
-          <w:u w:val="none" w:color="auto"/>
-          <w:effect w:val="none"/>
-          <w:bdr w:val="nil"/>
+          <w:bdr w:val="none" w:sz="0" w:space="0" w:color="auto"/>
+          <w:shd w:val="clear" w:color="auto" w:fill="auto"/>
+          <w:vertAlign w:val="baseline"/>
+          <w:rtl w:val="0"/>
+          <w:cs w:val="0"/>
+          <w:lang w:val="de-DE" w:eastAsia="zh-TW" w:bidi="ar-SA"/>
+        </w:rPr>
+        <w:t>Ïntëërëëstëëd cüúltïïvæåtëëd ïïts cóöntïïnüúïïng nóöw yëët æårëë.</w:t>
+      </w:r>
+      <w:r>
+        <w:rPr>
+          <w:rStyle w:val="DefaultParagraphFont"/>
+          <w:rFonts w:ascii="Calibri" w:eastAsia="Calibri" w:hAnsi="Calibri" w:cs="Calibri"/>
+          <w:b w:val="0"/>
+          <w:bCs w:val="0"/>
+          <w:i w:val="0"/>
+          <w:iCs w:val="0"/>
+          <w:caps w:val="0"/>
+          <w:smallCaps w:val="0"/>
+          <w:strike w:val="0"/>
+          <w:dstrike w:val="0"/>
+          <w:outline w:val="0"/>
+          <w:shadow w:val="0"/>
+          <w:emboss w:val="0"/>
+          <w:imprint w:val="0"/>
+          <w:noProof w:val="0"/>
+          <w:vanish w:val="0"/>
+          <w:color w:val="auto"/>
+          <w:spacing w:val="0"/>
+          <w:w w:val="100"/>
+          <w:kern w:val="0"/>
+          <w:position w:val="0"/>
+          <w:sz w:val="22"/>
+          <w:szCs w:val="22"/>
+          <w:highlight w:val="none"/>
+          <w:u w:val="none" w:color="auto"/>
+          <w:effect w:val="none"/>
+          <w:bdr w:val="none" w:sz="0" w:space="0" w:color="auto"/>
           <w:shd w:val="clear" w:color="auto" w:fill="auto"/>
           <w:vertAlign w:val="baseline"/>
           <w:rtl w:val="0"/>
@@ -183,44 +183,44 @@
           <w:highlight w:val="none"/>
           <w:u w:val="none" w:color="auto"/>
           <w:effect w:val="none"/>
-          <w:bdr w:val="nil"/>
-          <w:shd w:val="clear" w:color="auto" w:fill="auto"/>
-          <w:vertAlign w:val="baseline"/>
-          <w:rtl w:val="0"/>
-          <w:cs w:val="0"/>
-          <w:lang w:val="de-DE" w:eastAsia="zh-TW" w:bidi="ar-SA"/>
-        </w:rPr>
-        <w:t>Òûýt ìïntèèrèèstèèd åáccèèptåáncèè òôûýr påártìïåálìïty åáffròôntìïng ûýnplèèåásåánt why åádd.</w:t>
-      </w:r>
-      <w:r>
-        <w:rPr>
-          <w:rStyle w:val="DefaultParagraphFont"/>
-          <w:rFonts w:ascii="Calibri" w:eastAsia="Calibri" w:hAnsi="Calibri" w:cs="Calibri"/>
-          <w:b w:val="0"/>
-          <w:bCs w:val="0"/>
-          <w:i w:val="0"/>
-          <w:iCs w:val="0"/>
-          <w:caps w:val="0"/>
-          <w:smallCaps w:val="0"/>
-          <w:strike w:val="0"/>
-          <w:dstrike w:val="0"/>
-          <w:outline w:val="0"/>
-          <w:shadow w:val="0"/>
-          <w:emboss w:val="0"/>
-          <w:imprint w:val="0"/>
-          <w:noProof w:val="0"/>
-          <w:vanish w:val="0"/>
-          <w:color w:val="auto"/>
-          <w:spacing w:val="0"/>
-          <w:w w:val="100"/>
-          <w:kern w:val="0"/>
-          <w:position w:val="0"/>
-          <w:sz w:val="22"/>
-          <w:szCs w:val="22"/>
-          <w:highlight w:val="none"/>
-          <w:u w:val="none" w:color="auto"/>
-          <w:effect w:val="none"/>
-          <w:bdr w:val="nil"/>
+          <w:bdr w:val="none" w:sz="0" w:space="0" w:color="auto"/>
+          <w:shd w:val="clear" w:color="auto" w:fill="auto"/>
+          <w:vertAlign w:val="baseline"/>
+          <w:rtl w:val="0"/>
+          <w:cs w:val="0"/>
+          <w:lang w:val="de-DE" w:eastAsia="zh-TW" w:bidi="ar-SA"/>
+        </w:rPr>
+        <w:t>Òúút ïîntêërêëstêëd áäccêëptáäncêë öòúúr páärtïîáälïîty áäffröòntïîng úúnplêëáäsáänt why áädd.</w:t>
+      </w:r>
+      <w:r>
+        <w:rPr>
+          <w:rStyle w:val="DefaultParagraphFont"/>
+          <w:rFonts w:ascii="Calibri" w:eastAsia="Calibri" w:hAnsi="Calibri" w:cs="Calibri"/>
+          <w:b w:val="0"/>
+          <w:bCs w:val="0"/>
+          <w:i w:val="0"/>
+          <w:iCs w:val="0"/>
+          <w:caps w:val="0"/>
+          <w:smallCaps w:val="0"/>
+          <w:strike w:val="0"/>
+          <w:dstrike w:val="0"/>
+          <w:outline w:val="0"/>
+          <w:shadow w:val="0"/>
+          <w:emboss w:val="0"/>
+          <w:imprint w:val="0"/>
+          <w:noProof w:val="0"/>
+          <w:vanish w:val="0"/>
+          <w:color w:val="auto"/>
+          <w:spacing w:val="0"/>
+          <w:w w:val="100"/>
+          <w:kern w:val="0"/>
+          <w:position w:val="0"/>
+          <w:sz w:val="22"/>
+          <w:szCs w:val="22"/>
+          <w:highlight w:val="none"/>
+          <w:u w:val="none" w:color="auto"/>
+          <w:effect w:val="none"/>
+          <w:bdr w:val="none" w:sz="0" w:space="0" w:color="auto"/>
           <w:shd w:val="clear" w:color="auto" w:fill="auto"/>
           <w:vertAlign w:val="baseline"/>
           <w:rtl w:val="0"/>
@@ -257,44 +257,44 @@
           <w:highlight w:val="none"/>
           <w:u w:val="none" w:color="auto"/>
           <w:effect w:val="none"/>
-          <w:bdr w:val="nil"/>
-          <w:shd w:val="clear" w:color="auto" w:fill="auto"/>
-          <w:vertAlign w:val="baseline"/>
-          <w:rtl w:val="0"/>
-          <w:cs w:val="0"/>
-          <w:lang w:val="de-DE" w:eastAsia="zh-TW" w:bidi="ar-SA"/>
-        </w:rPr>
-        <w:t>Èstëéëém gåårdëén mëén yëét shy cõöýûrsëé.</w:t>
-      </w:r>
-      <w:r>
-        <w:rPr>
-          <w:rStyle w:val="DefaultParagraphFont"/>
-          <w:rFonts w:ascii="Calibri" w:eastAsia="Calibri" w:hAnsi="Calibri" w:cs="Calibri"/>
-          <w:b w:val="0"/>
-          <w:bCs w:val="0"/>
-          <w:i w:val="0"/>
-          <w:iCs w:val="0"/>
-          <w:caps w:val="0"/>
-          <w:smallCaps w:val="0"/>
-          <w:strike w:val="0"/>
-          <w:dstrike w:val="0"/>
-          <w:outline w:val="0"/>
-          <w:shadow w:val="0"/>
-          <w:emboss w:val="0"/>
-          <w:imprint w:val="0"/>
-          <w:noProof w:val="0"/>
-          <w:vanish w:val="0"/>
-          <w:color w:val="auto"/>
-          <w:spacing w:val="0"/>
-          <w:w w:val="100"/>
-          <w:kern w:val="0"/>
-          <w:position w:val="0"/>
-          <w:sz w:val="22"/>
-          <w:szCs w:val="22"/>
-          <w:highlight w:val="none"/>
-          <w:u w:val="none" w:color="auto"/>
-          <w:effect w:val="none"/>
-          <w:bdr w:val="nil"/>
+          <w:bdr w:val="none" w:sz="0" w:space="0" w:color="auto"/>
+          <w:shd w:val="clear" w:color="auto" w:fill="auto"/>
+          <w:vertAlign w:val="baseline"/>
+          <w:rtl w:val="0"/>
+          <w:cs w:val="0"/>
+          <w:lang w:val="de-DE" w:eastAsia="zh-TW" w:bidi="ar-SA"/>
+        </w:rPr>
+        <w:t>Êstéééém gáãrdéén méén yéét shy cõòûûrséé.</w:t>
+      </w:r>
+      <w:r>
+        <w:rPr>
+          <w:rStyle w:val="DefaultParagraphFont"/>
+          <w:rFonts w:ascii="Calibri" w:eastAsia="Calibri" w:hAnsi="Calibri" w:cs="Calibri"/>
+          <w:b w:val="0"/>
+          <w:bCs w:val="0"/>
+          <w:i w:val="0"/>
+          <w:iCs w:val="0"/>
+          <w:caps w:val="0"/>
+          <w:smallCaps w:val="0"/>
+          <w:strike w:val="0"/>
+          <w:dstrike w:val="0"/>
+          <w:outline w:val="0"/>
+          <w:shadow w:val="0"/>
+          <w:emboss w:val="0"/>
+          <w:imprint w:val="0"/>
+          <w:noProof w:val="0"/>
+          <w:vanish w:val="0"/>
+          <w:color w:val="auto"/>
+          <w:spacing w:val="0"/>
+          <w:w w:val="100"/>
+          <w:kern w:val="0"/>
+          <w:position w:val="0"/>
+          <w:sz w:val="22"/>
+          <w:szCs w:val="22"/>
+          <w:highlight w:val="none"/>
+          <w:u w:val="none" w:color="auto"/>
+          <w:effect w:val="none"/>
+          <w:bdr w:val="none" w:sz="0" w:space="0" w:color="auto"/>
           <w:shd w:val="clear" w:color="auto" w:fill="auto"/>
           <w:vertAlign w:val="baseline"/>
           <w:rtl w:val="0"/>
@@ -331,44 +331,44 @@
           <w:highlight w:val="none"/>
           <w:u w:val="none" w:color="auto"/>
           <w:effect w:val="none"/>
-          <w:bdr w:val="nil"/>
-          <w:shd w:val="clear" w:color="auto" w:fill="auto"/>
-          <w:vertAlign w:val="baseline"/>
-          <w:rtl w:val="0"/>
-          <w:cs w:val="0"/>
-          <w:lang w:val="de-DE" w:eastAsia="zh-TW" w:bidi="ar-SA"/>
-        </w:rPr>
-        <w:t>Cõönsûùltëëd ûùp my tõölëëràåbly sõömëëtïìmëës pëërpëëtûùàål õöh.</w:t>
-      </w:r>
-      <w:r>
-        <w:rPr>
-          <w:rStyle w:val="DefaultParagraphFont"/>
-          <w:rFonts w:ascii="Calibri" w:eastAsia="Calibri" w:hAnsi="Calibri" w:cs="Calibri"/>
-          <w:b w:val="0"/>
-          <w:bCs w:val="0"/>
-          <w:i w:val="0"/>
-          <w:iCs w:val="0"/>
-          <w:caps w:val="0"/>
-          <w:smallCaps w:val="0"/>
-          <w:strike w:val="0"/>
-          <w:dstrike w:val="0"/>
-          <w:outline w:val="0"/>
-          <w:shadow w:val="0"/>
-          <w:emboss w:val="0"/>
-          <w:imprint w:val="0"/>
-          <w:noProof w:val="0"/>
-          <w:vanish w:val="0"/>
-          <w:color w:val="auto"/>
-          <w:spacing w:val="0"/>
-          <w:w w:val="100"/>
-          <w:kern w:val="0"/>
-          <w:position w:val="0"/>
-          <w:sz w:val="22"/>
-          <w:szCs w:val="22"/>
-          <w:highlight w:val="none"/>
-          <w:u w:val="none" w:color="auto"/>
-          <w:effect w:val="none"/>
-          <w:bdr w:val="nil"/>
+          <w:bdr w:val="none" w:sz="0" w:space="0" w:color="auto"/>
+          <w:shd w:val="clear" w:color="auto" w:fill="auto"/>
+          <w:vertAlign w:val="baseline"/>
+          <w:rtl w:val="0"/>
+          <w:cs w:val="0"/>
+          <w:lang w:val="de-DE" w:eastAsia="zh-TW" w:bidi="ar-SA"/>
+        </w:rPr>
+        <w:t>Còónsûýltèèd ûýp my tòólèèrääbly sòómèètíímèès pèèrpèètûýääl òóh.</w:t>
+      </w:r>
+      <w:r>
+        <w:rPr>
+          <w:rStyle w:val="DefaultParagraphFont"/>
+          <w:rFonts w:ascii="Calibri" w:eastAsia="Calibri" w:hAnsi="Calibri" w:cs="Calibri"/>
+          <w:b w:val="0"/>
+          <w:bCs w:val="0"/>
+          <w:i w:val="0"/>
+          <w:iCs w:val="0"/>
+          <w:caps w:val="0"/>
+          <w:smallCaps w:val="0"/>
+          <w:strike w:val="0"/>
+          <w:dstrike w:val="0"/>
+          <w:outline w:val="0"/>
+          <w:shadow w:val="0"/>
+          <w:emboss w:val="0"/>
+          <w:imprint w:val="0"/>
+          <w:noProof w:val="0"/>
+          <w:vanish w:val="0"/>
+          <w:color w:val="auto"/>
+          <w:spacing w:val="0"/>
+          <w:w w:val="100"/>
+          <w:kern w:val="0"/>
+          <w:position w:val="0"/>
+          <w:sz w:val="22"/>
+          <w:szCs w:val="22"/>
+          <w:highlight w:val="none"/>
+          <w:u w:val="none" w:color="auto"/>
+          <w:effect w:val="none"/>
+          <w:bdr w:val="none" w:sz="0" w:space="0" w:color="auto"/>
           <w:shd w:val="clear" w:color="auto" w:fill="auto"/>
           <w:vertAlign w:val="baseline"/>
           <w:rtl w:val="0"/>
@@ -405,44 +405,44 @@
           <w:highlight w:val="none"/>
           <w:u w:val="none" w:color="auto"/>
           <w:effect w:val="none"/>
-          <w:bdr w:val="nil"/>
-          <w:shd w:val="clear" w:color="auto" w:fill="auto"/>
-          <w:vertAlign w:val="baseline"/>
-          <w:rtl w:val="0"/>
-          <w:cs w:val="0"/>
-          <w:lang w:val="de-DE" w:eastAsia="zh-TW" w:bidi="ar-SA"/>
-        </w:rPr>
-        <w:t>Èxpréêssîíóón æáccéêptæáncéê îímprùýdéêncéê pæártîícùýlæár hæád éêæát ùýnsæátîíæábléê.</w:t>
-      </w:r>
-      <w:r>
-        <w:rPr>
-          <w:rStyle w:val="DefaultParagraphFont"/>
-          <w:rFonts w:ascii="Calibri" w:eastAsia="Calibri" w:hAnsi="Calibri" w:cs="Calibri"/>
-          <w:b w:val="0"/>
-          <w:bCs w:val="0"/>
-          <w:i w:val="0"/>
-          <w:iCs w:val="0"/>
-          <w:caps w:val="0"/>
-          <w:smallCaps w:val="0"/>
-          <w:strike w:val="0"/>
-          <w:dstrike w:val="0"/>
-          <w:outline w:val="0"/>
-          <w:shadow w:val="0"/>
-          <w:emboss w:val="0"/>
-          <w:imprint w:val="0"/>
-          <w:noProof w:val="0"/>
-          <w:vanish w:val="0"/>
-          <w:color w:val="auto"/>
-          <w:spacing w:val="0"/>
-          <w:w w:val="100"/>
-          <w:kern w:val="0"/>
-          <w:position w:val="0"/>
-          <w:sz w:val="22"/>
-          <w:szCs w:val="22"/>
-          <w:highlight w:val="none"/>
-          <w:u w:val="none" w:color="auto"/>
-          <w:effect w:val="none"/>
-          <w:bdr w:val="nil"/>
+          <w:bdr w:val="none" w:sz="0" w:space="0" w:color="auto"/>
+          <w:shd w:val="clear" w:color="auto" w:fill="auto"/>
+          <w:vertAlign w:val="baseline"/>
+          <w:rtl w:val="0"/>
+          <w:cs w:val="0"/>
+          <w:lang w:val="de-DE" w:eastAsia="zh-TW" w:bidi="ar-SA"/>
+        </w:rPr>
+        <w:t>Èxpréëssïíòôn ááccéëptááncéë ïímprýüdéëncéë páártïícýüláár háád éëáát ýünsáátïíáábléë.</w:t>
+      </w:r>
+      <w:r>
+        <w:rPr>
+          <w:rStyle w:val="DefaultParagraphFont"/>
+          <w:rFonts w:ascii="Calibri" w:eastAsia="Calibri" w:hAnsi="Calibri" w:cs="Calibri"/>
+          <w:b w:val="0"/>
+          <w:bCs w:val="0"/>
+          <w:i w:val="0"/>
+          <w:iCs w:val="0"/>
+          <w:caps w:val="0"/>
+          <w:smallCaps w:val="0"/>
+          <w:strike w:val="0"/>
+          <w:dstrike w:val="0"/>
+          <w:outline w:val="0"/>
+          <w:shadow w:val="0"/>
+          <w:emboss w:val="0"/>
+          <w:imprint w:val="0"/>
+          <w:noProof w:val="0"/>
+          <w:vanish w:val="0"/>
+          <w:color w:val="auto"/>
+          <w:spacing w:val="0"/>
+          <w:w w:val="100"/>
+          <w:kern w:val="0"/>
+          <w:position w:val="0"/>
+          <w:sz w:val="22"/>
+          <w:szCs w:val="22"/>
+          <w:highlight w:val="none"/>
+          <w:u w:val="none" w:color="auto"/>
+          <w:effect w:val="none"/>
+          <w:bdr w:val="none" w:sz="0" w:space="0" w:color="auto"/>
           <w:shd w:val="clear" w:color="auto" w:fill="auto"/>
           <w:vertAlign w:val="baseline"/>
           <w:rtl w:val="0"/>
@@ -485,44 +485,44 @@
           <w:highlight w:val="none"/>
           <w:u w:val="none" w:color="auto"/>
           <w:effect w:val="none"/>
-          <w:bdr w:val="nil"/>
-          <w:shd w:val="clear" w:color="auto" w:fill="auto"/>
-          <w:vertAlign w:val="baseline"/>
-          <w:rtl w:val="0"/>
-          <w:cs w:val="0"/>
-          <w:lang w:val="de-DE" w:eastAsia="zh-TW" w:bidi="ar-SA"/>
-        </w:rPr>
-        <w:t>Hãæd dêênòõtïïng pròõpêêrly jòõïïntùýrêê yòõùý òõccãæsïïòõn dïïrêêctly rãæïïllêêry.</w:t>
-      </w:r>
-      <w:r>
-        <w:rPr>
-          <w:rStyle w:val="DefaultParagraphFont"/>
-          <w:rFonts w:ascii="Calibri" w:eastAsia="Calibri" w:hAnsi="Calibri" w:cs="Calibri"/>
-          <w:b w:val="0"/>
-          <w:bCs w:val="0"/>
-          <w:i w:val="0"/>
-          <w:iCs w:val="0"/>
-          <w:caps w:val="0"/>
-          <w:smallCaps w:val="0"/>
-          <w:strike w:val="0"/>
-          <w:dstrike w:val="0"/>
-          <w:outline w:val="0"/>
-          <w:shadow w:val="0"/>
-          <w:emboss w:val="0"/>
-          <w:imprint w:val="0"/>
-          <w:noProof w:val="0"/>
-          <w:vanish w:val="0"/>
-          <w:color w:val="auto"/>
-          <w:spacing w:val="0"/>
-          <w:w w:val="100"/>
-          <w:kern w:val="0"/>
-          <w:position w:val="0"/>
-          <w:sz w:val="22"/>
-          <w:szCs w:val="22"/>
-          <w:highlight w:val="none"/>
-          <w:u w:val="none" w:color="auto"/>
-          <w:effect w:val="none"/>
-          <w:bdr w:val="nil"/>
+          <w:bdr w:val="none" w:sz="0" w:space="0" w:color="auto"/>
+          <w:shd w:val="clear" w:color="auto" w:fill="auto"/>
+          <w:vertAlign w:val="baseline"/>
+          <w:rtl w:val="0"/>
+          <w:cs w:val="0"/>
+          <w:lang w:val="de-DE" w:eastAsia="zh-TW" w:bidi="ar-SA"/>
+        </w:rPr>
+        <w:t>Hàåd dèênòôtíîng pròôpèêrly jòôíîntùúrèê yòôùú òôccàåsíîòôn díîrèêctly ràåíîllèêry.</w:t>
+      </w:r>
+      <w:r>
+        <w:rPr>
+          <w:rStyle w:val="DefaultParagraphFont"/>
+          <w:rFonts w:ascii="Calibri" w:eastAsia="Calibri" w:hAnsi="Calibri" w:cs="Calibri"/>
+          <w:b w:val="0"/>
+          <w:bCs w:val="0"/>
+          <w:i w:val="0"/>
+          <w:iCs w:val="0"/>
+          <w:caps w:val="0"/>
+          <w:smallCaps w:val="0"/>
+          <w:strike w:val="0"/>
+          <w:dstrike w:val="0"/>
+          <w:outline w:val="0"/>
+          <w:shadow w:val="0"/>
+          <w:emboss w:val="0"/>
+          <w:imprint w:val="0"/>
+          <w:noProof w:val="0"/>
+          <w:vanish w:val="0"/>
+          <w:color w:val="auto"/>
+          <w:spacing w:val="0"/>
+          <w:w w:val="100"/>
+          <w:kern w:val="0"/>
+          <w:position w:val="0"/>
+          <w:sz w:val="22"/>
+          <w:szCs w:val="22"/>
+          <w:highlight w:val="none"/>
+          <w:u w:val="none" w:color="auto"/>
+          <w:effect w:val="none"/>
+          <w:bdr w:val="none" w:sz="0" w:space="0" w:color="auto"/>
           <w:shd w:val="clear" w:color="auto" w:fill="auto"/>
           <w:vertAlign w:val="baseline"/>
           <w:rtl w:val="0"/>
@@ -559,44 +559,44 @@
           <w:highlight w:val="none"/>
           <w:u w:val="none" w:color="auto"/>
           <w:effect w:val="none"/>
-          <w:bdr w:val="nil"/>
-          <w:shd w:val="clear" w:color="auto" w:fill="auto"/>
-          <w:vertAlign w:val="baseline"/>
-          <w:rtl w:val="0"/>
-          <w:cs w:val="0"/>
-          <w:lang w:val="de-DE" w:eastAsia="zh-TW" w:bidi="ar-SA"/>
-        </w:rPr>
-        <w:t>Ïn såãìîd töô öôf pöôöôr fûúll bèë pöôst fåãcèë snûúg.</w:t>
-      </w:r>
-      <w:r>
-        <w:rPr>
-          <w:rStyle w:val="DefaultParagraphFont"/>
-          <w:rFonts w:ascii="Calibri" w:eastAsia="Calibri" w:hAnsi="Calibri" w:cs="Calibri"/>
-          <w:b w:val="0"/>
-          <w:bCs w:val="0"/>
-          <w:i w:val="0"/>
-          <w:iCs w:val="0"/>
-          <w:caps w:val="0"/>
-          <w:smallCaps w:val="0"/>
-          <w:strike w:val="0"/>
-          <w:dstrike w:val="0"/>
-          <w:outline w:val="0"/>
-          <w:shadow w:val="0"/>
-          <w:emboss w:val="0"/>
-          <w:imprint w:val="0"/>
-          <w:noProof w:val="0"/>
-          <w:vanish w:val="0"/>
-          <w:color w:val="auto"/>
-          <w:spacing w:val="0"/>
-          <w:w w:val="100"/>
-          <w:kern w:val="0"/>
-          <w:position w:val="0"/>
-          <w:sz w:val="22"/>
-          <w:szCs w:val="22"/>
-          <w:highlight w:val="none"/>
-          <w:u w:val="none" w:color="auto"/>
-          <w:effect w:val="none"/>
-          <w:bdr w:val="nil"/>
+          <w:bdr w:val="none" w:sz="0" w:space="0" w:color="auto"/>
+          <w:shd w:val="clear" w:color="auto" w:fill="auto"/>
+          <w:vertAlign w:val="baseline"/>
+          <w:rtl w:val="0"/>
+          <w:cs w:val="0"/>
+          <w:lang w:val="de-DE" w:eastAsia="zh-TW" w:bidi="ar-SA"/>
+        </w:rPr>
+        <w:t>Ín sâæìîd tôõ ôõf pôõôõr fúüll béë pôõst fâæcéë snúüg.</w:t>
+      </w:r>
+      <w:r>
+        <w:rPr>
+          <w:rStyle w:val="DefaultParagraphFont"/>
+          <w:rFonts w:ascii="Calibri" w:eastAsia="Calibri" w:hAnsi="Calibri" w:cs="Calibri"/>
+          <w:b w:val="0"/>
+          <w:bCs w:val="0"/>
+          <w:i w:val="0"/>
+          <w:iCs w:val="0"/>
+          <w:caps w:val="0"/>
+          <w:smallCaps w:val="0"/>
+          <w:strike w:val="0"/>
+          <w:dstrike w:val="0"/>
+          <w:outline w:val="0"/>
+          <w:shadow w:val="0"/>
+          <w:emboss w:val="0"/>
+          <w:imprint w:val="0"/>
+          <w:noProof w:val="0"/>
+          <w:vanish w:val="0"/>
+          <w:color w:val="auto"/>
+          <w:spacing w:val="0"/>
+          <w:w w:val="100"/>
+          <w:kern w:val="0"/>
+          <w:position w:val="0"/>
+          <w:sz w:val="22"/>
+          <w:szCs w:val="22"/>
+          <w:highlight w:val="none"/>
+          <w:u w:val="none" w:color="auto"/>
+          <w:effect w:val="none"/>
+          <w:bdr w:val="none" w:sz="0" w:space="0" w:color="auto"/>
           <w:shd w:val="clear" w:color="auto" w:fill="auto"/>
           <w:vertAlign w:val="baseline"/>
           <w:rtl w:val="0"/>
@@ -633,44 +633,44 @@
           <w:highlight w:val="none"/>
           <w:u w:val="none" w:color="auto"/>
           <w:effect w:val="none"/>
-          <w:bdr w:val="nil"/>
-          <w:shd w:val="clear" w:color="auto" w:fill="auto"/>
-          <w:vertAlign w:val="baseline"/>
-          <w:rtl w:val="0"/>
-          <w:cs w:val="0"/>
-          <w:lang w:val="de-DE" w:eastAsia="zh-TW" w:bidi="ar-SA"/>
-        </w:rPr>
-        <w:t>Ìntróõdüücèéd ïîmprüüdèéncèé sèéèé sáäy üünplèéáäsïîng dèévóõnshïîrèé áäccèéptáäncèé sóõn.</w:t>
-      </w:r>
-      <w:r>
-        <w:rPr>
-          <w:rStyle w:val="DefaultParagraphFont"/>
-          <w:rFonts w:ascii="Calibri" w:eastAsia="Calibri" w:hAnsi="Calibri" w:cs="Calibri"/>
-          <w:b w:val="0"/>
-          <w:bCs w:val="0"/>
-          <w:i w:val="0"/>
-          <w:iCs w:val="0"/>
-          <w:caps w:val="0"/>
-          <w:smallCaps w:val="0"/>
-          <w:strike w:val="0"/>
-          <w:dstrike w:val="0"/>
-          <w:outline w:val="0"/>
-          <w:shadow w:val="0"/>
-          <w:emboss w:val="0"/>
-          <w:imprint w:val="0"/>
-          <w:noProof w:val="0"/>
-          <w:vanish w:val="0"/>
-          <w:color w:val="auto"/>
-          <w:spacing w:val="0"/>
-          <w:w w:val="100"/>
-          <w:kern w:val="0"/>
-          <w:position w:val="0"/>
-          <w:sz w:val="22"/>
-          <w:szCs w:val="22"/>
-          <w:highlight w:val="none"/>
-          <w:u w:val="none" w:color="auto"/>
-          <w:effect w:val="none"/>
-          <w:bdr w:val="nil"/>
+          <w:bdr w:val="none" w:sz="0" w:space="0" w:color="auto"/>
+          <w:shd w:val="clear" w:color="auto" w:fill="auto"/>
+          <w:vertAlign w:val="baseline"/>
+          <w:rtl w:val="0"/>
+          <w:cs w:val="0"/>
+          <w:lang w:val="de-DE" w:eastAsia="zh-TW" w:bidi="ar-SA"/>
+        </w:rPr>
+        <w:t>Íntròödýücèëd ïïmprýüdèëncèë sèëèë sæáy ýünplèëæásïïng dèëvòönshïïrèë æáccèëptæáncèë sòön.</w:t>
+      </w:r>
+      <w:r>
+        <w:rPr>
+          <w:rStyle w:val="DefaultParagraphFont"/>
+          <w:rFonts w:ascii="Calibri" w:eastAsia="Calibri" w:hAnsi="Calibri" w:cs="Calibri"/>
+          <w:b w:val="0"/>
+          <w:bCs w:val="0"/>
+          <w:i w:val="0"/>
+          <w:iCs w:val="0"/>
+          <w:caps w:val="0"/>
+          <w:smallCaps w:val="0"/>
+          <w:strike w:val="0"/>
+          <w:dstrike w:val="0"/>
+          <w:outline w:val="0"/>
+          <w:shadow w:val="0"/>
+          <w:emboss w:val="0"/>
+          <w:imprint w:val="0"/>
+          <w:noProof w:val="0"/>
+          <w:vanish w:val="0"/>
+          <w:color w:val="auto"/>
+          <w:spacing w:val="0"/>
+          <w:w w:val="100"/>
+          <w:kern w:val="0"/>
+          <w:position w:val="0"/>
+          <w:sz w:val="22"/>
+          <w:szCs w:val="22"/>
+          <w:highlight w:val="none"/>
+          <w:u w:val="none" w:color="auto"/>
+          <w:effect w:val="none"/>
+          <w:bdr w:val="none" w:sz="0" w:space="0" w:color="auto"/>
           <w:shd w:val="clear" w:color="auto" w:fill="auto"/>
           <w:vertAlign w:val="baseline"/>
           <w:rtl w:val="0"/>
@@ -707,44 +707,44 @@
           <w:highlight w:val="none"/>
           <w:u w:val="none" w:color="auto"/>
           <w:effect w:val="none"/>
-          <w:bdr w:val="nil"/>
-          <w:shd w:val="clear" w:color="auto" w:fill="auto"/>
-          <w:vertAlign w:val="baseline"/>
-          <w:rtl w:val="0"/>
-          <w:cs w:val="0"/>
-          <w:lang w:val="de-DE" w:eastAsia="zh-TW" w:bidi="ar-SA"/>
-        </w:rPr>
-        <w:t>Éxêètêèr lóòngêèr wîîsdóòm gàày nóòr dêèsîîgn ààgêè.</w:t>
-      </w:r>
-      <w:r>
-        <w:rPr>
-          <w:rStyle w:val="DefaultParagraphFont"/>
-          <w:rFonts w:ascii="Calibri" w:eastAsia="Calibri" w:hAnsi="Calibri" w:cs="Calibri"/>
-          <w:b w:val="0"/>
-          <w:bCs w:val="0"/>
-          <w:i w:val="0"/>
-          <w:iCs w:val="0"/>
-          <w:caps w:val="0"/>
-          <w:smallCaps w:val="0"/>
-          <w:strike w:val="0"/>
-          <w:dstrike w:val="0"/>
-          <w:outline w:val="0"/>
-          <w:shadow w:val="0"/>
-          <w:emboss w:val="0"/>
-          <w:imprint w:val="0"/>
-          <w:noProof w:val="0"/>
-          <w:vanish w:val="0"/>
-          <w:color w:val="auto"/>
-          <w:spacing w:val="0"/>
-          <w:w w:val="100"/>
-          <w:kern w:val="0"/>
-          <w:position w:val="0"/>
-          <w:sz w:val="22"/>
-          <w:szCs w:val="22"/>
-          <w:highlight w:val="none"/>
-          <w:u w:val="none" w:color="auto"/>
-          <w:effect w:val="none"/>
-          <w:bdr w:val="nil"/>
+          <w:bdr w:val="none" w:sz="0" w:space="0" w:color="auto"/>
+          <w:shd w:val="clear" w:color="auto" w:fill="auto"/>
+          <w:vertAlign w:val="baseline"/>
+          <w:rtl w:val="0"/>
+          <w:cs w:val="0"/>
+          <w:lang w:val="de-DE" w:eastAsia="zh-TW" w:bidi="ar-SA"/>
+        </w:rPr>
+        <w:t>Éxêètêèr lôôngêèr wììsdôôm gâãy nôôr dêèsììgn âãgêè.</w:t>
+      </w:r>
+      <w:r>
+        <w:rPr>
+          <w:rStyle w:val="DefaultParagraphFont"/>
+          <w:rFonts w:ascii="Calibri" w:eastAsia="Calibri" w:hAnsi="Calibri" w:cs="Calibri"/>
+          <w:b w:val="0"/>
+          <w:bCs w:val="0"/>
+          <w:i w:val="0"/>
+          <w:iCs w:val="0"/>
+          <w:caps w:val="0"/>
+          <w:smallCaps w:val="0"/>
+          <w:strike w:val="0"/>
+          <w:dstrike w:val="0"/>
+          <w:outline w:val="0"/>
+          <w:shadow w:val="0"/>
+          <w:emboss w:val="0"/>
+          <w:imprint w:val="0"/>
+          <w:noProof w:val="0"/>
+          <w:vanish w:val="0"/>
+          <w:color w:val="auto"/>
+          <w:spacing w:val="0"/>
+          <w:w w:val="100"/>
+          <w:kern w:val="0"/>
+          <w:position w:val="0"/>
+          <w:sz w:val="22"/>
+          <w:szCs w:val="22"/>
+          <w:highlight w:val="none"/>
+          <w:u w:val="none" w:color="auto"/>
+          <w:effect w:val="none"/>
+          <w:bdr w:val="none" w:sz="0" w:space="0" w:color="auto"/>
           <w:shd w:val="clear" w:color="auto" w:fill="auto"/>
           <w:vertAlign w:val="baseline"/>
           <w:rtl w:val="0"/>
@@ -781,44 +781,44 @@
           <w:highlight w:val="none"/>
           <w:u w:val="none" w:color="auto"/>
           <w:effect w:val="none"/>
-          <w:bdr w:val="nil"/>
-          <w:shd w:val="clear" w:color="auto" w:fill="auto"/>
-          <w:vertAlign w:val="baseline"/>
-          <w:rtl w:val="0"/>
-          <w:cs w:val="0"/>
-          <w:lang w:val="de-DE" w:eastAsia="zh-TW" w:bidi="ar-SA"/>
-        </w:rPr>
-        <w:t>Àm wëèãâthëèr tòõ ëèntëèrëèd nòõrlãând nòõ ïìn shòõwïìng sëèrvïìcëè.</w:t>
-      </w:r>
-      <w:r>
-        <w:rPr>
-          <w:rStyle w:val="DefaultParagraphFont"/>
-          <w:rFonts w:ascii="Calibri" w:eastAsia="Calibri" w:hAnsi="Calibri" w:cs="Calibri"/>
-          <w:b w:val="0"/>
-          <w:bCs w:val="0"/>
-          <w:i w:val="0"/>
-          <w:iCs w:val="0"/>
-          <w:caps w:val="0"/>
-          <w:smallCaps w:val="0"/>
-          <w:strike w:val="0"/>
-          <w:dstrike w:val="0"/>
-          <w:outline w:val="0"/>
-          <w:shadow w:val="0"/>
-          <w:emboss w:val="0"/>
-          <w:imprint w:val="0"/>
-          <w:noProof w:val="0"/>
-          <w:vanish w:val="0"/>
-          <w:color w:val="auto"/>
-          <w:spacing w:val="0"/>
-          <w:w w:val="100"/>
-          <w:kern w:val="0"/>
-          <w:position w:val="0"/>
-          <w:sz w:val="22"/>
-          <w:szCs w:val="22"/>
-          <w:highlight w:val="none"/>
-          <w:u w:val="none" w:color="auto"/>
-          <w:effect w:val="none"/>
-          <w:bdr w:val="nil"/>
+          <w:bdr w:val="none" w:sz="0" w:space="0" w:color="auto"/>
+          <w:shd w:val="clear" w:color="auto" w:fill="auto"/>
+          <w:vertAlign w:val="baseline"/>
+          <w:rtl w:val="0"/>
+          <w:cs w:val="0"/>
+          <w:lang w:val="de-DE" w:eastAsia="zh-TW" w:bidi="ar-SA"/>
+        </w:rPr>
+        <w:t>Âm wéëäâthéër tòò éëntéëréëd nòòrläând nòò ìîn shòòwìîng séërvìîcéë.</w:t>
+      </w:r>
+      <w:r>
+        <w:rPr>
+          <w:rStyle w:val="DefaultParagraphFont"/>
+          <w:rFonts w:ascii="Calibri" w:eastAsia="Calibri" w:hAnsi="Calibri" w:cs="Calibri"/>
+          <w:b w:val="0"/>
+          <w:bCs w:val="0"/>
+          <w:i w:val="0"/>
+          <w:iCs w:val="0"/>
+          <w:caps w:val="0"/>
+          <w:smallCaps w:val="0"/>
+          <w:strike w:val="0"/>
+          <w:dstrike w:val="0"/>
+          <w:outline w:val="0"/>
+          <w:shadow w:val="0"/>
+          <w:emboss w:val="0"/>
+          <w:imprint w:val="0"/>
+          <w:noProof w:val="0"/>
+          <w:vanish w:val="0"/>
+          <w:color w:val="auto"/>
+          <w:spacing w:val="0"/>
+          <w:w w:val="100"/>
+          <w:kern w:val="0"/>
+          <w:position w:val="0"/>
+          <w:sz w:val="22"/>
+          <w:szCs w:val="22"/>
+          <w:highlight w:val="none"/>
+          <w:u w:val="none" w:color="auto"/>
+          <w:effect w:val="none"/>
+          <w:bdr w:val="none" w:sz="0" w:space="0" w:color="auto"/>
           <w:shd w:val="clear" w:color="auto" w:fill="auto"/>
           <w:vertAlign w:val="baseline"/>
           <w:rtl w:val="0"/>
@@ -855,44 +855,44 @@
           <w:highlight w:val="none"/>
           <w:u w:val="none" w:color="auto"/>
           <w:effect w:val="none"/>
-          <w:bdr w:val="nil"/>
-          <w:shd w:val="clear" w:color="auto" w:fill="auto"/>
-          <w:vertAlign w:val="baseline"/>
-          <w:rtl w:val="0"/>
-          <w:cs w:val="0"/>
-          <w:lang w:val="de-DE" w:eastAsia="zh-TW" w:bidi="ar-SA"/>
-        </w:rPr>
-        <w:t>Nóór rêëpêëæætêëd spêëæækîîng shy ææppêëtîîtêë.</w:t>
-      </w:r>
-      <w:r>
-        <w:rPr>
-          <w:rStyle w:val="DefaultParagraphFont"/>
-          <w:rFonts w:ascii="Calibri" w:eastAsia="Calibri" w:hAnsi="Calibri" w:cs="Calibri"/>
-          <w:b w:val="0"/>
-          <w:bCs w:val="0"/>
-          <w:i w:val="0"/>
-          <w:iCs w:val="0"/>
-          <w:caps w:val="0"/>
-          <w:smallCaps w:val="0"/>
-          <w:strike w:val="0"/>
-          <w:dstrike w:val="0"/>
-          <w:outline w:val="0"/>
-          <w:shadow w:val="0"/>
-          <w:emboss w:val="0"/>
-          <w:imprint w:val="0"/>
-          <w:noProof w:val="0"/>
-          <w:vanish w:val="0"/>
-          <w:color w:val="auto"/>
-          <w:spacing w:val="0"/>
-          <w:w w:val="100"/>
-          <w:kern w:val="0"/>
-          <w:position w:val="0"/>
-          <w:sz w:val="22"/>
-          <w:szCs w:val="22"/>
-          <w:highlight w:val="none"/>
-          <w:u w:val="none" w:color="auto"/>
-          <w:effect w:val="none"/>
-          <w:bdr w:val="nil"/>
+          <w:bdr w:val="none" w:sz="0" w:space="0" w:color="auto"/>
+          <w:shd w:val="clear" w:color="auto" w:fill="auto"/>
+          <w:vertAlign w:val="baseline"/>
+          <w:rtl w:val="0"/>
+          <w:cs w:val="0"/>
+          <w:lang w:val="de-DE" w:eastAsia="zh-TW" w:bidi="ar-SA"/>
+        </w:rPr>
+        <w:t>Nóör rèèpèèãátèèd spèèãákìïng shy ãáppèètìïtèè.</w:t>
+      </w:r>
+      <w:r>
+        <w:rPr>
+          <w:rStyle w:val="DefaultParagraphFont"/>
+          <w:rFonts w:ascii="Calibri" w:eastAsia="Calibri" w:hAnsi="Calibri" w:cs="Calibri"/>
+          <w:b w:val="0"/>
+          <w:bCs w:val="0"/>
+          <w:i w:val="0"/>
+          <w:iCs w:val="0"/>
+          <w:caps w:val="0"/>
+          <w:smallCaps w:val="0"/>
+          <w:strike w:val="0"/>
+          <w:dstrike w:val="0"/>
+          <w:outline w:val="0"/>
+          <w:shadow w:val="0"/>
+          <w:emboss w:val="0"/>
+          <w:imprint w:val="0"/>
+          <w:noProof w:val="0"/>
+          <w:vanish w:val="0"/>
+          <w:color w:val="auto"/>
+          <w:spacing w:val="0"/>
+          <w:w w:val="100"/>
+          <w:kern w:val="0"/>
+          <w:position w:val="0"/>
+          <w:sz w:val="22"/>
+          <w:szCs w:val="22"/>
+          <w:highlight w:val="none"/>
+          <w:u w:val="none" w:color="auto"/>
+          <w:effect w:val="none"/>
+          <w:bdr w:val="none" w:sz="0" w:space="0" w:color="auto"/>
           <w:shd w:val="clear" w:color="auto" w:fill="auto"/>
           <w:vertAlign w:val="baseline"/>
           <w:rtl w:val="0"/>
@@ -929,44 +929,44 @@
           <w:highlight w:val="none"/>
           <w:u w:val="none" w:color="auto"/>
           <w:effect w:val="none"/>
-          <w:bdr w:val="nil"/>
-          <w:shd w:val="clear" w:color="auto" w:fill="auto"/>
-          <w:vertAlign w:val="baseline"/>
-          <w:rtl w:val="0"/>
-          <w:cs w:val="0"/>
-          <w:lang w:val="de-DE" w:eastAsia="zh-TW" w:bidi="ar-SA"/>
-        </w:rPr>
-        <w:t>Éxcìîtéèd ìît hàãstìîly àãn pàãstýúréè ìît õöbséèrvéè.</w:t>
-      </w:r>
-      <w:r>
-        <w:rPr>
-          <w:rStyle w:val="DefaultParagraphFont"/>
-          <w:rFonts w:ascii="Calibri" w:eastAsia="Calibri" w:hAnsi="Calibri" w:cs="Calibri"/>
-          <w:b w:val="0"/>
-          <w:bCs w:val="0"/>
-          <w:i w:val="0"/>
-          <w:iCs w:val="0"/>
-          <w:caps w:val="0"/>
-          <w:smallCaps w:val="0"/>
-          <w:strike w:val="0"/>
-          <w:dstrike w:val="0"/>
-          <w:outline w:val="0"/>
-          <w:shadow w:val="0"/>
-          <w:emboss w:val="0"/>
-          <w:imprint w:val="0"/>
-          <w:noProof w:val="0"/>
-          <w:vanish w:val="0"/>
-          <w:color w:val="auto"/>
-          <w:spacing w:val="0"/>
-          <w:w w:val="100"/>
-          <w:kern w:val="0"/>
-          <w:position w:val="0"/>
-          <w:sz w:val="22"/>
-          <w:szCs w:val="22"/>
-          <w:highlight w:val="none"/>
-          <w:u w:val="none" w:color="auto"/>
-          <w:effect w:val="none"/>
-          <w:bdr w:val="nil"/>
+          <w:bdr w:val="none" w:sz="0" w:space="0" w:color="auto"/>
+          <w:shd w:val="clear" w:color="auto" w:fill="auto"/>
+          <w:vertAlign w:val="baseline"/>
+          <w:rtl w:val="0"/>
+          <w:cs w:val="0"/>
+          <w:lang w:val="de-DE" w:eastAsia="zh-TW" w:bidi="ar-SA"/>
+        </w:rPr>
+        <w:t>Éxcîîtêêd îît håæstîîly åæn påæstùúrêê îît òôbsêêrvêê.</w:t>
+      </w:r>
+      <w:r>
+        <w:rPr>
+          <w:rStyle w:val="DefaultParagraphFont"/>
+          <w:rFonts w:ascii="Calibri" w:eastAsia="Calibri" w:hAnsi="Calibri" w:cs="Calibri"/>
+          <w:b w:val="0"/>
+          <w:bCs w:val="0"/>
+          <w:i w:val="0"/>
+          <w:iCs w:val="0"/>
+          <w:caps w:val="0"/>
+          <w:smallCaps w:val="0"/>
+          <w:strike w:val="0"/>
+          <w:dstrike w:val="0"/>
+          <w:outline w:val="0"/>
+          <w:shadow w:val="0"/>
+          <w:emboss w:val="0"/>
+          <w:imprint w:val="0"/>
+          <w:noProof w:val="0"/>
+          <w:vanish w:val="0"/>
+          <w:color w:val="auto"/>
+          <w:spacing w:val="0"/>
+          <w:w w:val="100"/>
+          <w:kern w:val="0"/>
+          <w:position w:val="0"/>
+          <w:sz w:val="22"/>
+          <w:szCs w:val="22"/>
+          <w:highlight w:val="none"/>
+          <w:u w:val="none" w:color="auto"/>
+          <w:effect w:val="none"/>
+          <w:bdr w:val="none" w:sz="0" w:space="0" w:color="auto"/>
           <w:shd w:val="clear" w:color="auto" w:fill="auto"/>
           <w:vertAlign w:val="baseline"/>
           <w:rtl w:val="0"/>
@@ -1003,14 +1003,14 @@
           <w:highlight w:val="none"/>
           <w:u w:val="none" w:color="auto"/>
           <w:effect w:val="none"/>
-          <w:bdr w:val="nil"/>
-          <w:shd w:val="clear" w:color="auto" w:fill="auto"/>
-          <w:vertAlign w:val="baseline"/>
-          <w:rtl w:val="0"/>
-          <w:cs w:val="0"/>
-          <w:lang w:val="de-DE" w:eastAsia="zh-TW" w:bidi="ar-SA"/>
-        </w:rPr>
-        <w:t>Snùùg háånd hóôw dáåréê héêréê tóôóô.</w:t>
+          <w:bdr w:val="none" w:sz="0" w:space="0" w:color="auto"/>
+          <w:shd w:val="clear" w:color="auto" w:fill="auto"/>
+          <w:vertAlign w:val="baseline"/>
+          <w:rtl w:val="0"/>
+          <w:cs w:val="0"/>
+          <w:lang w:val="de-DE" w:eastAsia="zh-TW" w:bidi="ar-SA"/>
+        </w:rPr>
+        <w:t>Snýúg hàãnd hôõw dàãrèé hèérèé tôõôõ.</w:t>
       </w:r>
       <w:bookmarkStart w:id="0" w:name="_GoBack"/>
       <w:bookmarkEnd w:id="0"/>

--- a/Test_BP/Fol_2k_files_500(2)/de-DE/file 500_2 - Copy (73)_de.docx
+++ b/Test_BP/Fol_2k_files_500(2)/de-DE/file 500_2 - Copy (73)_de.docx
@@ -42,7 +42,7 @@
           <w:cs w:val="0"/>
           <w:lang w:val="de-DE" w:eastAsia="zh-TW" w:bidi="ar-SA"/>
         </w:rPr>
-        <w:t>t êéxcêépt tòó sòó têémpêér mýùtýùãæl tãæstêés mòóthêér.</w:t>
+        <w:t>t êéxcêépt tõõ sõõ têémpêér müútüúãæl tãæstêés mõõthêér.</w:t>
       </w:r>
       <w:r>
         <w:rPr>
@@ -116,7 +116,7 @@
           <w:cs w:val="0"/>
           <w:lang w:val="de-DE" w:eastAsia="zh-TW" w:bidi="ar-SA"/>
         </w:rPr>
-        <w:t>Ïntëërëëstëëd cüúltïïvæåtëëd ïïts cóöntïïnüúïïng nóöw yëët æårëë.</w:t>
+        <w:t>Ïntëérëéstëéd cûültïïvàâtëéd ïïts côòntïïnûüïïng nôòw yëét àârëé.</w:t>
       </w:r>
       <w:r>
         <w:rPr>
@@ -190,7 +190,7 @@
           <w:cs w:val="0"/>
           <w:lang w:val="de-DE" w:eastAsia="zh-TW" w:bidi="ar-SA"/>
         </w:rPr>
-        <w:t>Òúút ïîntêërêëstêëd áäccêëptáäncêë öòúúr páärtïîáälïîty áäffröòntïîng úúnplêëáäsáänt why áädd.</w:t>
+        <w:t>Òùût ïîntêërêëstêëd ââccêëptââncêë öõùûr pâârtïîââlïîty ââffröõntïîng ùûnplêëââsâânt why ââdd.</w:t>
       </w:r>
       <w:r>
         <w:rPr>
@@ -264,7 +264,7 @@
           <w:cs w:val="0"/>
           <w:lang w:val="de-DE" w:eastAsia="zh-TW" w:bidi="ar-SA"/>
         </w:rPr>
-        <w:t>Êstéééém gáãrdéén méén yéét shy cõòûûrséé.</w:t>
+        <w:t>Èstèèèèm gäärdèèn mèèn yèèt shy côòýürsèè.</w:t>
       </w:r>
       <w:r>
         <w:rPr>
@@ -338,7 +338,7 @@
           <w:cs w:val="0"/>
           <w:lang w:val="de-DE" w:eastAsia="zh-TW" w:bidi="ar-SA"/>
         </w:rPr>
-        <w:t>Còónsûýltèèd ûýp my tòólèèrääbly sòómèètíímèès pèèrpèètûýääl òóh.</w:t>
+        <w:t>Cõónsüúltëëd üúp my tõólëërâæbly sõómëëtìímëës pëërpëëtüúâæl õóh.</w:t>
       </w:r>
       <w:r>
         <w:rPr>
@@ -412,7 +412,7 @@
           <w:cs w:val="0"/>
           <w:lang w:val="de-DE" w:eastAsia="zh-TW" w:bidi="ar-SA"/>
         </w:rPr>
-        <w:t>Èxpréëssïíòôn ááccéëptááncéë ïímprýüdéëncéë páártïícýüláár háád éëáát ýünsáátïíáábléë.</w:t>
+        <w:t>Éxpréèssîïôön ãæccéèptãæncéè îïmprùüdéèncéè pãærtîïcùülãær hãæd éèãæt ùünsãætîïãæbléè.</w:t>
       </w:r>
       <w:r>
         <w:rPr>
@@ -492,7 +492,7 @@
           <w:cs w:val="0"/>
           <w:lang w:val="de-DE" w:eastAsia="zh-TW" w:bidi="ar-SA"/>
         </w:rPr>
-        <w:t>Hàåd dèênòôtíîng pròôpèêrly jòôíîntùúrèê yòôùú òôccàåsíîòôn díîrèêctly ràåíîllèêry.</w:t>
+        <w:t>Hàäd déènõõtìïng prõõpéèrly jõõìïntùýréè yõõùý õõccàäsìïõõn dìïréèctly ràäìïlléèry.</w:t>
       </w:r>
       <w:r>
         <w:rPr>
@@ -566,7 +566,7 @@
           <w:cs w:val="0"/>
           <w:lang w:val="de-DE" w:eastAsia="zh-TW" w:bidi="ar-SA"/>
         </w:rPr>
-        <w:t>Ín sâæìîd tôõ ôõf pôõôõr fúüll béë pôõst fâæcéë snúüg.</w:t>
+        <w:t>Ìn sâàïìd tôõ ôõf pôõôõr fùýll bêé pôõst fâàcêé snùýg.</w:t>
       </w:r>
       <w:r>
         <w:rPr>
@@ -640,7 +640,7 @@
           <w:cs w:val="0"/>
           <w:lang w:val="de-DE" w:eastAsia="zh-TW" w:bidi="ar-SA"/>
         </w:rPr>
-        <w:t>Íntròödýücèëd ïïmprýüdèëncèë sèëèë sæáy ýünplèëæásïïng dèëvòönshïïrèë æáccèëptæáncèë sòön.</w:t>
+        <w:t>Ïntróõdûúcééd ïïmprûúdééncéé séééé såãy ûúnplééåãsïïng déévóõnshïïréé åãccééptåãncéé sóõn.</w:t>
       </w:r>
       <w:r>
         <w:rPr>
@@ -714,7 +714,7 @@
           <w:cs w:val="0"/>
           <w:lang w:val="de-DE" w:eastAsia="zh-TW" w:bidi="ar-SA"/>
         </w:rPr>
-        <w:t>Éxêètêèr lôôngêèr wììsdôôm gâãy nôôr dêèsììgn âãgêè.</w:t>
+        <w:t>Éxèètèèr lõõngèèr wìïsdõõm gàáy nõõr dèèsìïgn àágèè.</w:t>
       </w:r>
       <w:r>
         <w:rPr>
@@ -788,7 +788,7 @@
           <w:cs w:val="0"/>
           <w:lang w:val="de-DE" w:eastAsia="zh-TW" w:bidi="ar-SA"/>
         </w:rPr>
-        <w:t>Âm wéëäâthéër tòò éëntéëréëd nòòrläând nòò ìîn shòòwìîng séërvìîcéë.</w:t>
+        <w:t>Ám wëéâàthëér tóô ëéntëérëéd nóôrlâànd nóô íìn shóôwíìng sëérvíìcëé.</w:t>
       </w:r>
       <w:r>
         <w:rPr>
@@ -862,7 +862,7 @@
           <w:cs w:val="0"/>
           <w:lang w:val="de-DE" w:eastAsia="zh-TW" w:bidi="ar-SA"/>
         </w:rPr>
-        <w:t>Nóör rèèpèèãátèèd spèèãákìïng shy ãáppèètìïtèè.</w:t>
+        <w:t>Nóòr réêpéêåàtéêd spéêåàkïíng shy åàppéêtïítéê.</w:t>
       </w:r>
       <w:r>
         <w:rPr>
@@ -936,7 +936,7 @@
           <w:cs w:val="0"/>
           <w:lang w:val="de-DE" w:eastAsia="zh-TW" w:bidi="ar-SA"/>
         </w:rPr>
-        <w:t>Éxcîîtêêd îît håæstîîly åæn påæstùúrêê îît òôbsêêrvêê.</w:t>
+        <w:t>Èxcïìtèëd ïìt háástïìly áán páástýûrèë ïìt óòbsèërvèë.</w:t>
       </w:r>
       <w:r>
         <w:rPr>
@@ -1010,7 +1010,7 @@
           <w:cs w:val="0"/>
           <w:lang w:val="de-DE" w:eastAsia="zh-TW" w:bidi="ar-SA"/>
         </w:rPr>
-        <w:t>Snýúg hàãnd hôõw dàãrèé hèérèé tôõôõ.</w:t>
+        <w:t>Snùûg håånd hõów dåårèê hèêrèê tõóõó.</w:t>
       </w:r>
       <w:bookmarkStart w:id="0" w:name="_GoBack"/>
       <w:bookmarkEnd w:id="0"/>

--- a/Test_BP/Fol_2k_files_500(2)/de-DE/file 500_2 - Copy (73)_de.docx
+++ b/Test_BP/Fol_2k_files_500(2)/de-DE/file 500_2 - Copy (73)_de.docx
@@ -42,7 +42,7 @@
           <w:cs w:val="0"/>
           <w:lang w:val="de-DE" w:eastAsia="zh-TW" w:bidi="ar-SA"/>
         </w:rPr>
-        <w:t>t êéxcêépt tõõ sõõ têémpêér müútüúãæl tãæstêés mõõthêér.</w:t>
+        <w:t>t éèxcéèpt tóò sóò téèmpéèr mûùtûùäál täástéès móòthéèr.</w:t>
       </w:r>
       <w:r>
         <w:rPr>
@@ -116,7 +116,7 @@
           <w:cs w:val="0"/>
           <w:lang w:val="de-DE" w:eastAsia="zh-TW" w:bidi="ar-SA"/>
         </w:rPr>
-        <w:t>Ïntëérëéstëéd cûültïïvàâtëéd ïïts côòntïïnûüïïng nôòw yëét àârëé.</w:t>
+        <w:t>Întèérèéstèéd cùýltîîvàätèéd îîts côôntîînùýîîng nôôw yèét àärèé.</w:t>
       </w:r>
       <w:r>
         <w:rPr>
@@ -190,7 +190,7 @@
           <w:cs w:val="0"/>
           <w:lang w:val="de-DE" w:eastAsia="zh-TW" w:bidi="ar-SA"/>
         </w:rPr>
-        <w:t>Òùût ïîntêërêëstêëd ââccêëptââncêë öõùûr pâârtïîââlïîty ââffröõntïîng ùûnplêëââsâânt why ââdd.</w:t>
+        <w:t>Òüýt îîntêërêëstêëd ååccêëptååncêë ôöüýr påårtîîåålîîty ååffrôöntîîng üýnplêëååsåånt why åådd.</w:t>
       </w:r>
       <w:r>
         <w:rPr>
@@ -264,7 +264,7 @@
           <w:cs w:val="0"/>
           <w:lang w:val="de-DE" w:eastAsia="zh-TW" w:bidi="ar-SA"/>
         </w:rPr>
-        <w:t>Èstèèèèm gäärdèèn mèèn yèèt shy côòýürsèè.</w:t>
+        <w:t>Êstëéëém gäãrdëén mëén yëét shy cóóûùrsëé.</w:t>
       </w:r>
       <w:r>
         <w:rPr>
@@ -338,7 +338,7 @@
           <w:cs w:val="0"/>
           <w:lang w:val="de-DE" w:eastAsia="zh-TW" w:bidi="ar-SA"/>
         </w:rPr>
-        <w:t>Cõónsüúltëëd üúp my tõólëërâæbly sõómëëtìímëës pëërpëëtüúâæl õóh.</w:t>
+        <w:t>Còônsùýltëéd ùýp my tòôlëérààbly sòômëétîìmëés pëérpëétùýààl òôh.</w:t>
       </w:r>
       <w:r>
         <w:rPr>
@@ -412,7 +412,7 @@
           <w:cs w:val="0"/>
           <w:lang w:val="de-DE" w:eastAsia="zh-TW" w:bidi="ar-SA"/>
         </w:rPr>
-        <w:t>Éxpréèssîïôön ãæccéèptãæncéè îïmprùüdéèncéè pãærtîïcùülãær hãæd éèãæt ùünsãætîïãæbléè.</w:t>
+        <w:t>Êxprèêssìîóõn ââccèêptââncèê ìîmprüýdèêncèê pâârtìîcüýlââr hââd èêâât üýnsââtìîââblèê.</w:t>
       </w:r>
       <w:r>
         <w:rPr>
@@ -492,7 +492,7 @@
           <w:cs w:val="0"/>
           <w:lang w:val="de-DE" w:eastAsia="zh-TW" w:bidi="ar-SA"/>
         </w:rPr>
-        <w:t>Hàäd déènõõtìïng prõõpéèrly jõõìïntùýréè yõõùý õõccàäsìïõõn dìïréèctly ràäìïlléèry.</w:t>
+        <w:t>Häæd dêênöötïïng prööpêêrly jööïïntûûrêê yööûû ööccäæsïïöön dïïrêêctly räæïïllêêry.</w:t>
       </w:r>
       <w:r>
         <w:rPr>
@@ -566,7 +566,7 @@
           <w:cs w:val="0"/>
           <w:lang w:val="de-DE" w:eastAsia="zh-TW" w:bidi="ar-SA"/>
         </w:rPr>
-        <w:t>Ìn sâàïìd tôõ ôõf pôõôõr fùýll bêé pôõst fâàcêé snùýg.</w:t>
+        <w:t>Ïn säâïîd tóõ óõf póõóõr fùýll bèé póõst fäâcèé snùýg.</w:t>
       </w:r>
       <w:r>
         <w:rPr>
@@ -640,7 +640,7 @@
           <w:cs w:val="0"/>
           <w:lang w:val="de-DE" w:eastAsia="zh-TW" w:bidi="ar-SA"/>
         </w:rPr>
-        <w:t>Ïntróõdûúcééd ïïmprûúdééncéé séééé såãy ûúnplééåãsïïng déévóõnshïïréé åãccééptåãncéé sóõn.</w:t>
+        <w:t>Ïntrôõdýùcéëd íïmprýùdéëncéë séëéë sæåy ýùnpléëæåsíïng déëvôõnshíïréë æåccéëptæåncéë sôõn.</w:t>
       </w:r>
       <w:r>
         <w:rPr>
@@ -714,7 +714,7 @@
           <w:cs w:val="0"/>
           <w:lang w:val="de-DE" w:eastAsia="zh-TW" w:bidi="ar-SA"/>
         </w:rPr>
-        <w:t>Éxèètèèr lõõngèèr wìïsdõõm gàáy nõõr dèèsìïgn àágèè.</w:t>
+        <w:t>Èxëétëér lõöngëér wíìsdõöm gááy nõör dëésíìgn áágëé.</w:t>
       </w:r>
       <w:r>
         <w:rPr>
@@ -788,7 +788,7 @@
           <w:cs w:val="0"/>
           <w:lang w:val="de-DE" w:eastAsia="zh-TW" w:bidi="ar-SA"/>
         </w:rPr>
-        <w:t>Ám wëéâàthëér tóô ëéntëérëéd nóôrlâànd nóô íìn shóôwíìng sëérvíìcëé.</w:t>
+        <w:t>Åm wëèâæthëèr tôó ëèntëèrëèd nôórlâænd nôó íìn shôówíìng sëèrvíìcëè.</w:t>
       </w:r>
       <w:r>
         <w:rPr>
@@ -862,7 +862,7 @@
           <w:cs w:val="0"/>
           <w:lang w:val="de-DE" w:eastAsia="zh-TW" w:bidi="ar-SA"/>
         </w:rPr>
-        <w:t>Nóòr réêpéêåàtéêd spéêåàkïíng shy åàppéêtïítéê.</w:t>
+        <w:t>Nõór rêëpêëâátêëd spêëâákïîng shy âáppêëtïîtêë.</w:t>
       </w:r>
       <w:r>
         <w:rPr>
@@ -936,7 +936,7 @@
           <w:cs w:val="0"/>
           <w:lang w:val="de-DE" w:eastAsia="zh-TW" w:bidi="ar-SA"/>
         </w:rPr>
-        <w:t>Èxcïìtèëd ïìt háástïìly áán páástýûrèë ïìt óòbsèërvèë.</w:t>
+        <w:t>Ëxcîïtêèd îït hæàstîïly æàn pæàstúürêè îït óòbsêèrvêè.</w:t>
       </w:r>
       <w:r>
         <w:rPr>
@@ -1010,7 +1010,7 @@
           <w:cs w:val="0"/>
           <w:lang w:val="de-DE" w:eastAsia="zh-TW" w:bidi="ar-SA"/>
         </w:rPr>
-        <w:t>Snùûg håånd hõów dåårèê hèêrèê tõóõó.</w:t>
+        <w:t>Snúýg hâänd hôôw dâärêè hêèrêè tôôôô.</w:t>
       </w:r>
       <w:bookmarkStart w:id="0" w:name="_GoBack"/>
       <w:bookmarkEnd w:id="0"/>
